--- a/NarrativeVisualization/sshah257_NarrativeVisualization.docx
+++ b/NarrativeVisualization/sshah257_NarrativeVisualization.docx
@@ -72,16 +72,7 @@
             <w:sz w:val="24"/>
             <w:szCs w:val="24"/>
           </w:rPr>
-          <w:t>Sshah257</w:t>
-        </w:r>
-        <w:r>
-          <w:rPr>
-            <w:rStyle w:val="Hyperlink"/>
-            <w:rFonts w:ascii="Times New Roman" w:hAnsi="Times New Roman" w:cs="Times New Roman"/>
-            <w:sz w:val="24"/>
-            <w:szCs w:val="24"/>
-          </w:rPr>
-          <w:t>@illinois.edu</w:t>
+          <w:t>Sshah257@illinois.edu</w:t>
         </w:r>
       </w:hyperlink>
     </w:p>
@@ -130,22 +121,51 @@
           <w:sz w:val="48"/>
           <w:szCs w:val="48"/>
         </w:rPr>
-        <w:t xml:space="preserve"> on CoC</w:t>
-      </w:r>
-    </w:p>
-    <w:p>
-      <w:pPr>
-        <w:autoSpaceDE w:val="0"/>
-        <w:autoSpaceDN w:val="0"/>
-        <w:adjustRightInd w:val="0"/>
-        <w:spacing w:after="0" w:line="240" w:lineRule="auto"/>
-        <w:jc w:val="center"/>
+        <w:t xml:space="preserve"> on </w:t>
+      </w:r>
+      <w:proofErr w:type="spellStart"/>
+      <w:r>
         <w:rPr>
           <w:rFonts w:ascii="Times New Roman" w:hAnsi="Times New Roman" w:cs="Times New Roman"/>
           <w:color w:val="000000"/>
           <w:sz w:val="48"/>
           <w:szCs w:val="48"/>
         </w:rPr>
+        <w:t>C</w:t>
+      </w:r>
+      <w:r>
+        <w:rPr>
+          <w:rFonts w:ascii="Times New Roman" w:hAnsi="Times New Roman" w:cs="Times New Roman"/>
+          <w:color w:val="000000"/>
+          <w:sz w:val="48"/>
+          <w:szCs w:val="48"/>
+        </w:rPr>
+        <w:t>i</w:t>
+      </w:r>
+      <w:r>
+        <w:rPr>
+          <w:rFonts w:ascii="Times New Roman" w:hAnsi="Times New Roman" w:cs="Times New Roman"/>
+          <w:color w:val="000000"/>
+          <w:sz w:val="48"/>
+          <w:szCs w:val="48"/>
+        </w:rPr>
+        <w:t>C</w:t>
+      </w:r>
+      <w:proofErr w:type="spellEnd"/>
+    </w:p>
+    <w:p>
+      <w:pPr>
+        <w:autoSpaceDE w:val="0"/>
+        <w:autoSpaceDN w:val="0"/>
+        <w:adjustRightInd w:val="0"/>
+        <w:spacing w:after="0" w:line="240" w:lineRule="auto"/>
+        <w:jc w:val="center"/>
+        <w:rPr>
+          <w:rFonts w:ascii="Times New Roman" w:hAnsi="Times New Roman" w:cs="Times New Roman"/>
+          <w:color w:val="000000"/>
+          <w:sz w:val="48"/>
+          <w:szCs w:val="48"/>
+        </w:rPr>
       </w:pPr>
     </w:p>
     <w:p>
@@ -169,181 +189,89 @@
           <w:sz w:val="24"/>
           <w:szCs w:val="24"/>
         </w:rPr>
-        <w:t xml:space="preserve">The purpose of the narrative visualization is to show the top crimes </w:t>
-      </w:r>
-      <w:r>
-        <w:rPr>
-          <w:rFonts w:ascii="Times New Roman" w:hAnsi="Times New Roman" w:cs="Times New Roman"/>
-          <w:color w:val="000000"/>
-          <w:sz w:val="24"/>
-          <w:szCs w:val="24"/>
-        </w:rPr>
-        <w:t>occurred</w:t>
-      </w:r>
-      <w:r>
-        <w:rPr>
-          <w:rFonts w:ascii="Times New Roman" w:hAnsi="Times New Roman" w:cs="Times New Roman"/>
-          <w:color w:val="000000"/>
-          <w:sz w:val="24"/>
-          <w:szCs w:val="24"/>
-        </w:rPr>
-        <w:t xml:space="preserve"> in</w:t>
-      </w:r>
-    </w:p>
-    <w:p>
-      <w:pPr>
-        <w:autoSpaceDE w:val="0"/>
-        <w:autoSpaceDN w:val="0"/>
-        <w:adjustRightInd w:val="0"/>
-        <w:spacing w:after="0" w:line="240" w:lineRule="auto"/>
-        <w:rPr>
-          <w:rFonts w:ascii="Times New Roman" w:hAnsi="Times New Roman" w:cs="Times New Roman"/>
-          <w:color w:val="000000"/>
-          <w:sz w:val="24"/>
-          <w:szCs w:val="24"/>
-        </w:rPr>
-      </w:pPr>
-      <w:r>
-        <w:rPr>
-          <w:rFonts w:ascii="Times New Roman" w:hAnsi="Times New Roman" w:cs="Times New Roman"/>
-          <w:color w:val="000000"/>
-          <w:sz w:val="24"/>
-          <w:szCs w:val="24"/>
-        </w:rPr>
-        <w:t xml:space="preserve">Chicago </w:t>
-      </w:r>
-      <w:r>
-        <w:rPr>
-          <w:rFonts w:ascii="Times New Roman" w:hAnsi="Times New Roman" w:cs="Times New Roman"/>
-          <w:color w:val="000000"/>
-          <w:sz w:val="24"/>
-          <w:szCs w:val="24"/>
-        </w:rPr>
-        <w:t>during</w:t>
-      </w:r>
-      <w:r>
-        <w:rPr>
-          <w:rFonts w:ascii="Times New Roman" w:hAnsi="Times New Roman" w:cs="Times New Roman"/>
-          <w:color w:val="000000"/>
-          <w:sz w:val="24"/>
-          <w:szCs w:val="24"/>
-        </w:rPr>
-        <w:t xml:space="preserve"> 2020 </w:t>
-      </w:r>
-      <w:r>
-        <w:rPr>
-          <w:rFonts w:ascii="Times New Roman" w:hAnsi="Times New Roman" w:cs="Times New Roman"/>
-          <w:color w:val="000000"/>
-          <w:sz w:val="24"/>
-          <w:szCs w:val="24"/>
-        </w:rPr>
-        <w:t>and</w:t>
-      </w:r>
-      <w:r>
-        <w:rPr>
-          <w:rFonts w:ascii="Times New Roman" w:hAnsi="Times New Roman" w:cs="Times New Roman"/>
-          <w:color w:val="000000"/>
-          <w:sz w:val="24"/>
-          <w:szCs w:val="24"/>
-        </w:rPr>
-        <w:t xml:space="preserve"> attributes of the crimes. By using this visualization, an</w:t>
-      </w:r>
-    </w:p>
-    <w:p>
-      <w:pPr>
-        <w:autoSpaceDE w:val="0"/>
-        <w:autoSpaceDN w:val="0"/>
-        <w:adjustRightInd w:val="0"/>
-        <w:spacing w:after="0" w:line="240" w:lineRule="auto"/>
-        <w:rPr>
-          <w:rFonts w:ascii="Times New Roman" w:hAnsi="Times New Roman" w:cs="Times New Roman"/>
-          <w:color w:val="000000"/>
-          <w:sz w:val="24"/>
-          <w:szCs w:val="24"/>
-        </w:rPr>
-      </w:pPr>
-      <w:r>
-        <w:rPr>
-          <w:rFonts w:ascii="Times New Roman" w:hAnsi="Times New Roman" w:cs="Times New Roman"/>
-          <w:color w:val="000000"/>
-          <w:sz w:val="24"/>
-          <w:szCs w:val="24"/>
-        </w:rPr>
-        <w:t xml:space="preserve">individual user can understand </w:t>
-      </w:r>
-      <w:r>
-        <w:rPr>
-          <w:rFonts w:ascii="Times New Roman" w:hAnsi="Times New Roman" w:cs="Times New Roman"/>
-          <w:color w:val="000000"/>
-          <w:sz w:val="24"/>
-          <w:szCs w:val="24"/>
-        </w:rPr>
-        <w:t>frequency</w:t>
-      </w:r>
-      <w:r>
-        <w:rPr>
-          <w:rFonts w:ascii="Times New Roman" w:hAnsi="Times New Roman" w:cs="Times New Roman"/>
-          <w:color w:val="000000"/>
-          <w:sz w:val="24"/>
-          <w:szCs w:val="24"/>
-        </w:rPr>
-        <w:t xml:space="preserve"> of different types of top crimes that occur, the top</w:t>
-      </w:r>
-    </w:p>
-    <w:p>
-      <w:pPr>
-        <w:autoSpaceDE w:val="0"/>
-        <w:autoSpaceDN w:val="0"/>
-        <w:adjustRightInd w:val="0"/>
-        <w:spacing w:after="0" w:line="240" w:lineRule="auto"/>
-        <w:rPr>
-          <w:rFonts w:ascii="Times New Roman" w:hAnsi="Times New Roman" w:cs="Times New Roman"/>
-          <w:color w:val="000000"/>
-          <w:sz w:val="24"/>
-          <w:szCs w:val="24"/>
-        </w:rPr>
-      </w:pPr>
-      <w:r>
-        <w:rPr>
-          <w:rFonts w:ascii="Times New Roman" w:hAnsi="Times New Roman" w:cs="Times New Roman"/>
-          <w:color w:val="000000"/>
-          <w:sz w:val="24"/>
-          <w:szCs w:val="24"/>
-        </w:rPr>
-        <w:t xml:space="preserve">locations where crimes occur the most, </w:t>
-      </w:r>
-      <w:r>
-        <w:rPr>
-          <w:rFonts w:ascii="Times New Roman" w:hAnsi="Times New Roman" w:cs="Times New Roman"/>
-          <w:color w:val="000000"/>
-          <w:sz w:val="24"/>
-          <w:szCs w:val="24"/>
-        </w:rPr>
-        <w:t>frequency</w:t>
-      </w:r>
-      <w:r>
-        <w:rPr>
-          <w:rFonts w:ascii="Times New Roman" w:hAnsi="Times New Roman" w:cs="Times New Roman"/>
-          <w:color w:val="000000"/>
-          <w:sz w:val="24"/>
-          <w:szCs w:val="24"/>
-        </w:rPr>
-        <w:t xml:space="preserve"> of total crimes throughout the year.</w:t>
-      </w:r>
-    </w:p>
-    <w:p>
-      <w:pPr>
-        <w:autoSpaceDE w:val="0"/>
-        <w:autoSpaceDN w:val="0"/>
-        <w:adjustRightInd w:val="0"/>
-        <w:spacing w:after="0" w:line="240" w:lineRule="auto"/>
-        <w:rPr>
-          <w:rFonts w:ascii="Times New Roman" w:hAnsi="Times New Roman" w:cs="Times New Roman"/>
-          <w:color w:val="000000"/>
-          <w:sz w:val="24"/>
-          <w:szCs w:val="24"/>
-        </w:rPr>
-      </w:pPr>
+        <w:t xml:space="preserve">In this document, Chicago crimes data has been </w:t>
+      </w:r>
+      <w:r>
+        <w:rPr>
+          <w:rFonts w:ascii="Times New Roman" w:hAnsi="Times New Roman" w:cs="Times New Roman"/>
+          <w:color w:val="000000"/>
+          <w:sz w:val="24"/>
+          <w:szCs w:val="24"/>
+        </w:rPr>
+        <w:t>visualizing</w:t>
+      </w:r>
+      <w:r>
+        <w:rPr>
+          <w:rFonts w:ascii="Times New Roman" w:hAnsi="Times New Roman" w:cs="Times New Roman"/>
+          <w:color w:val="000000"/>
+          <w:sz w:val="24"/>
+          <w:szCs w:val="24"/>
+        </w:rPr>
+        <w:t xml:space="preserve"> and narratively analyze </w:t>
+      </w:r>
+      <w:r>
+        <w:rPr>
+          <w:rFonts w:ascii="Times New Roman" w:hAnsi="Times New Roman" w:cs="Times New Roman"/>
+          <w:color w:val="000000"/>
+          <w:sz w:val="24"/>
+          <w:szCs w:val="24"/>
+        </w:rPr>
+        <w:t>for the year 2020</w:t>
+      </w:r>
+      <w:r>
+        <w:rPr>
+          <w:rFonts w:ascii="Times New Roman" w:hAnsi="Times New Roman" w:cs="Times New Roman"/>
+          <w:color w:val="000000"/>
+          <w:sz w:val="24"/>
+          <w:szCs w:val="24"/>
+        </w:rPr>
+        <w:t xml:space="preserve"> with the attributes of crimes. </w:t>
+      </w:r>
+      <w:r>
+        <w:rPr>
+          <w:rFonts w:ascii="Times New Roman" w:hAnsi="Times New Roman" w:cs="Times New Roman"/>
+          <w:color w:val="000000"/>
+          <w:sz w:val="24"/>
+          <w:szCs w:val="24"/>
+        </w:rPr>
+        <w:t xml:space="preserve">Using this visualization graph, a viewer can see the various types of crimes happens every year as per various locations. A viewer/user can see </w:t>
+      </w:r>
+      <w:r>
+        <w:rPr>
+          <w:rFonts w:ascii="Times New Roman" w:hAnsi="Times New Roman" w:cs="Times New Roman"/>
+          <w:color w:val="000000"/>
+          <w:sz w:val="24"/>
+          <w:szCs w:val="24"/>
+        </w:rPr>
+        <w:t>the greatest</w:t>
+      </w:r>
+      <w:r>
+        <w:rPr>
+          <w:rFonts w:ascii="Times New Roman" w:hAnsi="Times New Roman" w:cs="Times New Roman"/>
+          <w:color w:val="000000"/>
+          <w:sz w:val="24"/>
+          <w:szCs w:val="24"/>
+        </w:rPr>
+        <w:t xml:space="preserve"> </w:t>
+      </w:r>
+      <w:r>
+        <w:rPr>
+          <w:rFonts w:ascii="Times New Roman" w:hAnsi="Times New Roman" w:cs="Times New Roman"/>
+          <w:color w:val="000000"/>
+          <w:sz w:val="24"/>
+          <w:szCs w:val="24"/>
+        </w:rPr>
+        <w:t xml:space="preserve">number of crimes in particular location as caused precautions. </w:t>
+      </w:r>
+      <w:r>
+        <w:rPr>
+          <w:rFonts w:ascii="Times New Roman" w:hAnsi="Times New Roman" w:cs="Times New Roman"/>
+          <w:color w:val="000000"/>
+          <w:sz w:val="24"/>
+          <w:szCs w:val="24"/>
+        </w:rPr>
+        <w:t xml:space="preserve">There are few types of visualization structure, from those this narrative visualization is using martini glass design. </w:t>
+      </w:r>
       <w:r>
         <w:rPr>
           <w:rFonts w:ascii="Times New Roman" w:hAnsi="Times New Roman" w:cs="Times New Roman"/>
@@ -407,7 +335,16 @@
           <w:sz w:val="24"/>
           <w:szCs w:val="24"/>
         </w:rPr>
-        <w:t>The author-driven scenes consist of bar charts and annotations to keep different scenes clear of</w:t>
+        <w:t>In the first scene, t</w:t>
+      </w:r>
+      <w:r>
+        <w:rPr>
+          <w:rFonts w:ascii="Times New Roman" w:hAnsi="Times New Roman" w:cs="Times New Roman"/>
+          <w:color w:val="000000"/>
+          <w:sz w:val="24"/>
+          <w:szCs w:val="24"/>
+        </w:rPr>
+        <w:t>he author-driven scenes consist of bar charts and annotations to keep different scenes clear of</w:t>
       </w:r>
       <w:r>
         <w:rPr>
@@ -481,20 +418,15 @@
         </w:rPr>
         <w:t>is set to the frequency of crimes between all scenes and the x-axis changes to different</w:t>
       </w:r>
-    </w:p>
-    <w:p>
-      <w:pPr>
-        <w:autoSpaceDE w:val="0"/>
-        <w:autoSpaceDN w:val="0"/>
-        <w:adjustRightInd w:val="0"/>
-        <w:spacing w:after="0" w:line="240" w:lineRule="auto"/>
-        <w:rPr>
-          <w:rFonts w:ascii="Times New Roman" w:hAnsi="Times New Roman" w:cs="Times New Roman"/>
-          <w:color w:val="000000"/>
-          <w:sz w:val="24"/>
-          <w:szCs w:val="24"/>
-        </w:rPr>
-      </w:pPr>
+      <w:r>
+        <w:rPr>
+          <w:rFonts w:ascii="Times New Roman" w:hAnsi="Times New Roman" w:cs="Times New Roman"/>
+          <w:color w:val="000000"/>
+          <w:sz w:val="24"/>
+          <w:szCs w:val="24"/>
+        </w:rPr>
+        <w:t xml:space="preserve"> </w:t>
+      </w:r>
       <w:r>
         <w:rPr>
           <w:rFonts w:ascii="Times New Roman" w:hAnsi="Times New Roman" w:cs="Times New Roman"/>
@@ -504,20 +436,15 @@
         </w:rPr>
         <w:t>attributes such as types of crimes, location, and months. The purpose of following this approach</w:t>
       </w:r>
-    </w:p>
-    <w:p>
-      <w:pPr>
-        <w:autoSpaceDE w:val="0"/>
-        <w:autoSpaceDN w:val="0"/>
-        <w:adjustRightInd w:val="0"/>
-        <w:spacing w:after="0" w:line="240" w:lineRule="auto"/>
-        <w:rPr>
-          <w:rFonts w:ascii="Times New Roman" w:hAnsi="Times New Roman" w:cs="Times New Roman"/>
-          <w:color w:val="000000"/>
-          <w:sz w:val="24"/>
-          <w:szCs w:val="24"/>
-        </w:rPr>
-      </w:pPr>
+      <w:r>
+        <w:rPr>
+          <w:rFonts w:ascii="Times New Roman" w:hAnsi="Times New Roman" w:cs="Times New Roman"/>
+          <w:color w:val="000000"/>
+          <w:sz w:val="24"/>
+          <w:szCs w:val="24"/>
+        </w:rPr>
+        <w:t xml:space="preserve"> </w:t>
+      </w:r>
       <w:r>
         <w:rPr>
           <w:rFonts w:ascii="Times New Roman" w:hAnsi="Times New Roman" w:cs="Times New Roman"/>
@@ -755,7 +682,25 @@
           <w:sz w:val="24"/>
           <w:szCs w:val="24"/>
         </w:rPr>
-        <w:t xml:space="preserve">As </w:t>
+        <w:t>In Scene2,</w:t>
+      </w:r>
+      <w:r>
+        <w:rPr>
+          <w:rFonts w:ascii="Times New Roman" w:hAnsi="Times New Roman" w:cs="Times New Roman"/>
+          <w:color w:val="000000"/>
+          <w:sz w:val="24"/>
+          <w:szCs w:val="24"/>
+        </w:rPr>
+        <w:t xml:space="preserve"> </w:t>
+      </w:r>
+      <w:r>
+        <w:rPr>
+          <w:rFonts w:ascii="Times New Roman" w:hAnsi="Times New Roman" w:cs="Times New Roman"/>
+          <w:color w:val="000000"/>
+          <w:sz w:val="24"/>
+          <w:szCs w:val="24"/>
+        </w:rPr>
+        <w:t xml:space="preserve">as </w:t>
       </w:r>
       <w:r>
         <w:rPr>
@@ -773,25 +718,34 @@
           <w:sz w:val="24"/>
           <w:szCs w:val="24"/>
         </w:rPr>
-        <w:t>, there are four scenes with the first three consisting of</w:t>
-      </w:r>
-      <w:r>
-        <w:rPr>
-          <w:rFonts w:ascii="Times New Roman" w:hAnsi="Times New Roman" w:cs="Times New Roman"/>
-          <w:color w:val="000000"/>
-          <w:sz w:val="24"/>
-          <w:szCs w:val="24"/>
-        </w:rPr>
-        <w:t xml:space="preserve"> </w:t>
-      </w:r>
-      <w:r>
-        <w:rPr>
-          <w:rFonts w:ascii="Times New Roman" w:hAnsi="Times New Roman" w:cs="Times New Roman"/>
-          <w:color w:val="000000"/>
-          <w:sz w:val="24"/>
-          <w:szCs w:val="24"/>
-        </w:rPr>
-        <w:t>author-driven scenes and the fourth scene i s reader-driven. Scene 1 displays the top 10 types</w:t>
+        <w:t xml:space="preserve"> earlier,</w:t>
+      </w:r>
+      <w:r>
+        <w:rPr>
+          <w:rFonts w:ascii="Times New Roman" w:hAnsi="Times New Roman" w:cs="Times New Roman"/>
+          <w:color w:val="000000"/>
+          <w:sz w:val="24"/>
+          <w:szCs w:val="24"/>
+        </w:rPr>
+        <w:t xml:space="preserve"> there are four scenes with the first three consisting of</w:t>
+      </w:r>
+      <w:r>
+        <w:rPr>
+          <w:rFonts w:ascii="Times New Roman" w:hAnsi="Times New Roman" w:cs="Times New Roman"/>
+          <w:color w:val="000000"/>
+          <w:sz w:val="24"/>
+          <w:szCs w:val="24"/>
+        </w:rPr>
+        <w:t xml:space="preserve"> </w:t>
+      </w:r>
+      <w:r>
+        <w:rPr>
+          <w:rFonts w:ascii="Times New Roman" w:hAnsi="Times New Roman" w:cs="Times New Roman"/>
+          <w:color w:val="000000"/>
+          <w:sz w:val="24"/>
+          <w:szCs w:val="24"/>
+        </w:rPr>
+        <w:t>author-driven scenes and the fourth scene is reader-driven. Scene 1 displays the top 10 types</w:t>
       </w:r>
       <w:r>
         <w:rPr>
@@ -1178,25 +1132,7 @@
           <w:sz w:val="24"/>
           <w:szCs w:val="24"/>
         </w:rPr>
-        <w:t>scene, when the viewer selects the crime types, it updates the state of the bar chart for that</w:t>
-      </w:r>
-      <w:r>
-        <w:rPr>
-          <w:rFonts w:ascii="Times New Roman" w:hAnsi="Times New Roman" w:cs="Times New Roman"/>
-          <w:color w:val="000000"/>
-          <w:sz w:val="24"/>
-          <w:szCs w:val="24"/>
-        </w:rPr>
-        <w:t xml:space="preserve"> </w:t>
-      </w:r>
-      <w:r>
-        <w:rPr>
-          <w:rFonts w:ascii="Times New Roman" w:hAnsi="Times New Roman" w:cs="Times New Roman"/>
-          <w:color w:val="000000"/>
-          <w:sz w:val="24"/>
-          <w:szCs w:val="24"/>
-        </w:rPr>
-        <w:t xml:space="preserve">specific crime. This i s considered a parameter. Also, the user has </w:t>
+        <w:t xml:space="preserve">scene, when the viewer selects the crime types, it updates the </w:t>
       </w:r>
       <w:r>
         <w:rPr>
@@ -1206,7 +1142,45 @@
           <w:szCs w:val="24"/>
         </w:rPr>
         <w:lastRenderedPageBreak/>
-        <w:t>the option to sort the data by</w:t>
+        <w:t>state of the bar chart for that</w:t>
+      </w:r>
+      <w:r>
+        <w:rPr>
+          <w:rFonts w:ascii="Times New Roman" w:hAnsi="Times New Roman" w:cs="Times New Roman"/>
+          <w:color w:val="000000"/>
+          <w:sz w:val="24"/>
+          <w:szCs w:val="24"/>
+        </w:rPr>
+        <w:t xml:space="preserve"> </w:t>
+      </w:r>
+      <w:r>
+        <w:rPr>
+          <w:rFonts w:ascii="Times New Roman" w:hAnsi="Times New Roman" w:cs="Times New Roman"/>
+          <w:color w:val="000000"/>
+          <w:sz w:val="24"/>
+          <w:szCs w:val="24"/>
+        </w:rPr>
+        <w:t xml:space="preserve">specific crime. This </w:t>
+      </w:r>
+      <w:proofErr w:type="spellStart"/>
+      <w:r>
+        <w:rPr>
+          <w:rFonts w:ascii="Times New Roman" w:hAnsi="Times New Roman" w:cs="Times New Roman"/>
+          <w:color w:val="000000"/>
+          <w:sz w:val="24"/>
+          <w:szCs w:val="24"/>
+        </w:rPr>
+        <w:t>i</w:t>
+      </w:r>
+      <w:proofErr w:type="spellEnd"/>
+      <w:r>
+        <w:rPr>
+          <w:rFonts w:ascii="Times New Roman" w:hAnsi="Times New Roman" w:cs="Times New Roman"/>
+          <w:color w:val="000000"/>
+          <w:sz w:val="24"/>
+          <w:szCs w:val="24"/>
+        </w:rPr>
+        <w:t xml:space="preserve"> s considered a parameter. Also, the user has the option to sort the data by</w:t>
       </w:r>
       <w:r>
         <w:rPr>
